--- a/files/面试问题.docx
+++ b/files/面试问题.docx
@@ -831,496 +831,1077 @@
           <w:lang w:val="en-US" w:eastAsia="zh-Hans"/>
         </w:rPr>
       </w:pPr>
+      <w:r>
+        <w:rPr>
+          <w:rFonts w:hint="eastAsia"/>
+          <w:lang w:val="en-US" w:eastAsia="zh-Hans"/>
+        </w:rPr>
+        <w:t>なんで日本に来ますか。</w:t>
+      </w:r>
+    </w:p>
+    <w:p>
+      <w:pPr>
+        <w:pStyle w:val="4"/>
+        <w:keepNext w:val="0"/>
+        <w:keepLines w:val="0"/>
+        <w:widowControl/>
+        <w:numPr>
+          <w:ilvl w:val="0"/>
+          <w:numId w:val="1"/>
+        </w:numPr>
+        <w:suppressLineNumbers w:val="0"/>
+        <w:ind w:left="420" w:leftChars="0" w:right="0" w:rightChars="0" w:hanging="420" w:firstLineChars="0"/>
+        <w:rPr>
+          <w:rFonts w:hint="default"/>
+          <w:lang w:val="en-US" w:eastAsia="zh-Hans"/>
+        </w:rPr>
+      </w:pPr>
+      <w:r>
+        <w:rPr>
+          <w:rFonts w:hint="eastAsia"/>
+          <w:lang w:val="en-US" w:eastAsia="zh-Hans"/>
+        </w:rPr>
+        <w:t>設計書</w:t>
+      </w:r>
+    </w:p>
+    <w:p>
+      <w:pPr>
+        <w:pStyle w:val="4"/>
+        <w:keepNext w:val="0"/>
+        <w:keepLines w:val="0"/>
+        <w:widowControl/>
+        <w:numPr>
+          <w:numId w:val="0"/>
+        </w:numPr>
+        <w:suppressLineNumbers w:val="0"/>
+        <w:ind w:leftChars="0" w:right="0" w:rightChars="0"/>
+        <w:rPr>
+          <w:rFonts w:hint="default"/>
+          <w:lang w:val="en-US" w:eastAsia="zh-Hans"/>
+        </w:rPr>
+      </w:pPr>
+      <w:r>
+        <w:rPr>
+          <w:rFonts w:hint="eastAsia"/>
+          <w:lang w:val="en-US" w:eastAsia="zh-Hans"/>
+        </w:rPr>
+        <w:t>　　（１）書いたことありますか？</w:t>
+      </w:r>
+    </w:p>
+    <w:p>
+      <w:pPr>
+        <w:pStyle w:val="4"/>
+        <w:keepNext w:val="0"/>
+        <w:keepLines w:val="0"/>
+        <w:widowControl/>
+        <w:numPr>
+          <w:numId w:val="0"/>
+        </w:numPr>
+        <w:suppressLineNumbers w:val="0"/>
+        <w:ind w:leftChars="0" w:right="0" w:rightChars="0" w:firstLine="440"/>
+        <w:rPr>
+          <w:rFonts w:hint="eastAsia"/>
+          <w:lang w:val="en-US" w:eastAsia="zh-Hans"/>
+        </w:rPr>
+      </w:pPr>
+      <w:r>
+        <w:rPr>
+          <w:rFonts w:hint="eastAsia"/>
+          <w:lang w:val="en-US" w:eastAsia="zh-Hans"/>
+        </w:rPr>
+        <w:t>（２）何番の案件で？</w:t>
+      </w:r>
+    </w:p>
+    <w:p>
+      <w:pPr>
+        <w:pStyle w:val="4"/>
+        <w:keepNext w:val="0"/>
+        <w:keepLines w:val="0"/>
+        <w:widowControl/>
+        <w:numPr>
+          <w:numId w:val="0"/>
+        </w:numPr>
+        <w:suppressLineNumbers w:val="0"/>
+        <w:ind w:leftChars="0" w:right="0" w:rightChars="0" w:firstLine="440"/>
+        <w:rPr>
+          <w:rFonts w:hint="eastAsia"/>
+          <w:lang w:val="en-US" w:eastAsia="zh-Hans"/>
+        </w:rPr>
+      </w:pPr>
+      <w:r>
+        <w:rPr>
+          <w:rFonts w:hint="eastAsia"/>
+          <w:lang w:val="en-US" w:eastAsia="zh-Hans"/>
+        </w:rPr>
+        <w:t>（３）どんな設計書？（画面設計書？機能設計書？基本設計書？）</w:t>
+      </w:r>
+    </w:p>
+    <w:p>
+      <w:pPr>
+        <w:pStyle w:val="4"/>
+        <w:keepNext w:val="0"/>
+        <w:keepLines w:val="0"/>
+        <w:widowControl/>
+        <w:numPr>
+          <w:numId w:val="0"/>
+        </w:numPr>
+        <w:suppressLineNumbers w:val="0"/>
+        <w:ind w:leftChars="0" w:right="0" w:rightChars="0" w:firstLine="440"/>
+        <w:rPr>
+          <w:rFonts w:hint="default"/>
+          <w:lang w:val="en-US" w:eastAsia="zh-Hans"/>
+        </w:rPr>
+      </w:pPr>
+      <w:r>
+        <w:rPr>
+          <w:rFonts w:hint="eastAsia"/>
+          <w:lang w:val="en-US" w:eastAsia="zh-Hans"/>
+        </w:rPr>
+        <w:t>（４）何本作ったの？</w:t>
+      </w:r>
+    </w:p>
+    <w:p>
+      <w:pPr>
+        <w:pStyle w:val="4"/>
+        <w:keepNext w:val="0"/>
+        <w:keepLines w:val="0"/>
+        <w:widowControl/>
+        <w:numPr>
+          <w:ilvl w:val="0"/>
+          <w:numId w:val="1"/>
+        </w:numPr>
+        <w:suppressLineNumbers w:val="0"/>
+        <w:ind w:left="420" w:leftChars="0" w:right="0" w:rightChars="0" w:hanging="420" w:firstLineChars="0"/>
+        <w:rPr>
+          <w:rFonts w:hint="default"/>
+          <w:lang w:val="en-US" w:eastAsia="zh-Hans"/>
+        </w:rPr>
+      </w:pPr>
+      <w:r>
+        <w:rPr>
+          <w:rFonts w:hint="eastAsia"/>
+          <w:lang w:val="en-US" w:eastAsia="zh-Hans"/>
+        </w:rPr>
+        <w:t>基本設計書作った時何を注意しますか。</w:t>
+      </w:r>
+    </w:p>
+    <w:p>
+      <w:pPr>
+        <w:pStyle w:val="4"/>
+        <w:keepNext w:val="0"/>
+        <w:keepLines w:val="0"/>
+        <w:widowControl/>
+        <w:numPr>
+          <w:ilvl w:val="0"/>
+          <w:numId w:val="1"/>
+        </w:numPr>
+        <w:suppressLineNumbers w:val="0"/>
+        <w:ind w:left="420" w:leftChars="0" w:right="0" w:rightChars="0" w:hanging="420" w:firstLineChars="0"/>
+        <w:rPr>
+          <w:rFonts w:hint="default"/>
+          <w:lang w:val="en-US" w:eastAsia="zh-Hans"/>
+        </w:rPr>
+      </w:pPr>
+      <w:r>
+        <w:rPr>
+          <w:rFonts w:hint="eastAsia"/>
+          <w:lang w:val="en-US" w:eastAsia="zh-Hans"/>
+        </w:rPr>
+        <w:t>詳細設計書作った時何を注意しますか。</w:t>
+      </w:r>
+    </w:p>
+    <w:p>
+      <w:pPr>
+        <w:pStyle w:val="4"/>
+        <w:keepNext w:val="0"/>
+        <w:keepLines w:val="0"/>
+        <w:widowControl/>
+        <w:numPr>
+          <w:ilvl w:val="0"/>
+          <w:numId w:val="1"/>
+        </w:numPr>
+        <w:suppressLineNumbers w:val="0"/>
+        <w:ind w:left="420" w:leftChars="0" w:right="0" w:rightChars="0" w:hanging="420" w:firstLineChars="0"/>
+        <w:rPr>
+          <w:rFonts w:hint="default"/>
+          <w:lang w:val="en-US" w:eastAsia="zh-Hans"/>
+        </w:rPr>
+      </w:pPr>
+      <w:r>
+        <w:rPr>
+          <w:rFonts w:hint="eastAsia"/>
+          <w:lang w:val="en-US" w:eastAsia="zh-Hans"/>
+        </w:rPr>
+        <w:t>テスト設計書を作った時何を注意しますか。</w:t>
+      </w:r>
+    </w:p>
+    <w:p>
+      <w:pPr>
+        <w:pStyle w:val="4"/>
+        <w:keepNext w:val="0"/>
+        <w:keepLines w:val="0"/>
+        <w:widowControl/>
+        <w:numPr>
+          <w:ilvl w:val="0"/>
+          <w:numId w:val="1"/>
+        </w:numPr>
+        <w:suppressLineNumbers w:val="0"/>
+        <w:ind w:left="420" w:leftChars="0" w:right="0" w:rightChars="0" w:hanging="420" w:firstLineChars="0"/>
+        <w:rPr>
+          <w:rFonts w:hint="default"/>
+          <w:lang w:val="en-US" w:eastAsia="zh-Hans"/>
+        </w:rPr>
+      </w:pPr>
+      <w:r>
+        <w:rPr>
+          <w:rFonts w:hint="eastAsia"/>
+          <w:lang w:val="en-US" w:eastAsia="zh-Hans"/>
+        </w:rPr>
+        <w:t>テストやったことありますか、テスト仕様書書いたことありますか？</w:t>
+      </w:r>
+    </w:p>
+    <w:p>
+      <w:pPr>
+        <w:pStyle w:val="4"/>
+        <w:keepNext w:val="0"/>
+        <w:keepLines w:val="0"/>
+        <w:widowControl/>
+        <w:numPr>
+          <w:ilvl w:val="0"/>
+          <w:numId w:val="1"/>
+        </w:numPr>
+        <w:suppressLineNumbers w:val="0"/>
+        <w:ind w:left="420" w:leftChars="0" w:right="0" w:rightChars="0" w:hanging="420" w:firstLineChars="0"/>
+        <w:rPr>
+          <w:rFonts w:hint="default"/>
+          <w:lang w:val="en-US" w:eastAsia="zh-Hans"/>
+        </w:rPr>
+      </w:pPr>
+      <w:r>
+        <w:rPr>
+          <w:rFonts w:hint="eastAsia"/>
+          <w:lang w:val="en-US" w:eastAsia="zh-Hans"/>
+        </w:rPr>
+        <w:t>テストツールは何を使ってる？（Juint、Mock、DBUnit）</w:t>
+      </w:r>
+    </w:p>
+    <w:p>
+      <w:pPr>
+        <w:pStyle w:val="4"/>
+        <w:keepNext w:val="0"/>
+        <w:keepLines w:val="0"/>
+        <w:widowControl/>
+        <w:numPr>
+          <w:ilvl w:val="0"/>
+          <w:numId w:val="1"/>
+        </w:numPr>
+        <w:suppressLineNumbers w:val="0"/>
+        <w:ind w:left="420" w:leftChars="0" w:right="0" w:rightChars="0" w:hanging="420" w:firstLineChars="0"/>
+        <w:rPr>
+          <w:rFonts w:hint="default"/>
+          <w:lang w:val="en-US" w:eastAsia="zh-Hans"/>
+        </w:rPr>
+      </w:pPr>
+      <w:r>
+        <w:rPr>
+          <w:rFonts w:hint="eastAsia"/>
+          <w:lang w:val="en-US" w:eastAsia="zh-Hans"/>
+        </w:rPr>
+        <w:t>テストは一日何ケースできるの？</w:t>
+      </w:r>
+    </w:p>
+    <w:p>
+      <w:pPr>
+        <w:pStyle w:val="4"/>
+        <w:keepNext w:val="0"/>
+        <w:keepLines w:val="0"/>
+        <w:widowControl/>
+        <w:numPr>
+          <w:ilvl w:val="0"/>
+          <w:numId w:val="1"/>
+        </w:numPr>
+        <w:suppressLineNumbers w:val="0"/>
+        <w:ind w:left="420" w:leftChars="0" w:right="0" w:rightChars="0" w:hanging="420" w:firstLineChars="0"/>
+        <w:rPr>
+          <w:rFonts w:hint="default"/>
+          <w:lang w:val="en-US" w:eastAsia="zh-Hans"/>
+        </w:rPr>
+      </w:pPr>
+      <w:r>
+        <w:rPr>
+          <w:rFonts w:hint="eastAsia"/>
+          <w:lang w:val="en-US" w:eastAsia="zh-Hans"/>
+        </w:rPr>
+        <w:t>Angular・Struts・</w:t>
+      </w:r>
+      <w:r>
+        <w:rPr>
+          <w:rFonts w:hint="default"/>
+          <w:lang w:eastAsia="zh-Hans"/>
+        </w:rPr>
+        <w:t>Hibernate</w:t>
+      </w:r>
+      <w:r>
+        <w:rPr>
+          <w:rFonts w:hint="eastAsia"/>
+          <w:lang w:val="en-US" w:eastAsia="zh-Hans"/>
+        </w:rPr>
+        <w:t>使ったことありますか</w:t>
+      </w:r>
+      <w:r>
+        <w:rPr>
+          <w:rFonts w:hint="default"/>
+          <w:lang w:eastAsia="zh-Hans"/>
+        </w:rPr>
+        <w:t>？</w:t>
+      </w:r>
+    </w:p>
+    <w:p>
+      <w:pPr>
+        <w:pStyle w:val="4"/>
+        <w:keepNext w:val="0"/>
+        <w:keepLines w:val="0"/>
+        <w:widowControl/>
+        <w:numPr>
+          <w:ilvl w:val="0"/>
+          <w:numId w:val="1"/>
+        </w:numPr>
+        <w:suppressLineNumbers w:val="0"/>
+        <w:ind w:left="420" w:leftChars="0" w:right="0" w:rightChars="0" w:hanging="420" w:firstLineChars="0"/>
+        <w:rPr>
+          <w:rFonts w:hint="default"/>
+          <w:lang w:val="en-US" w:eastAsia="zh-Hans"/>
+        </w:rPr>
+      </w:pPr>
+      <w:r>
+        <w:rPr>
+          <w:rFonts w:hint="eastAsia"/>
+          <w:lang w:val="en-US" w:eastAsia="zh-Hans"/>
+        </w:rPr>
+        <w:t>チーム内は中国人多いの？日本人多いの？</w:t>
+      </w:r>
+    </w:p>
+    <w:p>
+      <w:pPr>
+        <w:pStyle w:val="4"/>
+        <w:keepNext w:val="0"/>
+        <w:keepLines w:val="0"/>
+        <w:widowControl/>
+        <w:numPr>
+          <w:ilvl w:val="0"/>
+          <w:numId w:val="1"/>
+        </w:numPr>
+        <w:suppressLineNumbers w:val="0"/>
+        <w:ind w:left="420" w:leftChars="0" w:right="0" w:rightChars="0" w:hanging="420" w:firstLineChars="0"/>
+        <w:rPr>
+          <w:rFonts w:hint="default"/>
+          <w:lang w:val="en-US" w:eastAsia="zh-Hans"/>
+        </w:rPr>
+      </w:pPr>
+      <w:r>
+        <w:rPr>
+          <w:rFonts w:hint="eastAsia"/>
+          <w:lang w:val="en-US" w:eastAsia="zh-Hans"/>
+        </w:rPr>
+        <w:t>分からない問題があったらどうするの？</w:t>
+      </w:r>
+    </w:p>
+    <w:p>
+      <w:pPr>
+        <w:pStyle w:val="4"/>
+        <w:keepNext w:val="0"/>
+        <w:keepLines w:val="0"/>
+        <w:widowControl/>
+        <w:numPr>
+          <w:ilvl w:val="0"/>
+          <w:numId w:val="1"/>
+        </w:numPr>
+        <w:suppressLineNumbers w:val="0"/>
+        <w:ind w:left="420" w:leftChars="0" w:right="0" w:rightChars="0" w:hanging="420" w:firstLineChars="0"/>
+        <w:rPr>
+          <w:rFonts w:hint="default"/>
+          <w:lang w:val="en-US" w:eastAsia="zh-Hans"/>
+        </w:rPr>
+      </w:pPr>
+      <w:r>
+        <w:rPr>
+          <w:rFonts w:hint="eastAsia"/>
+          <w:lang w:val="en-US" w:eastAsia="zh-Hans"/>
+        </w:rPr>
+        <w:t>ストレスあった場合はどうやってストレス発散するの？</w:t>
+      </w:r>
+    </w:p>
+    <w:p>
+      <w:pPr>
+        <w:pStyle w:val="4"/>
+        <w:keepNext w:val="0"/>
+        <w:keepLines w:val="0"/>
+        <w:widowControl/>
+        <w:numPr>
+          <w:ilvl w:val="0"/>
+          <w:numId w:val="1"/>
+        </w:numPr>
+        <w:suppressLineNumbers w:val="0"/>
+        <w:ind w:left="420" w:leftChars="0" w:right="0" w:rightChars="0" w:hanging="420" w:firstLineChars="0"/>
+        <w:rPr>
+          <w:rFonts w:hint="default"/>
+          <w:lang w:val="en-US" w:eastAsia="zh-Hans"/>
+        </w:rPr>
+      </w:pPr>
+      <w:r>
+        <w:rPr>
+          <w:rFonts w:hint="eastAsia"/>
+          <w:lang w:val="en-US" w:eastAsia="zh-Hans"/>
+        </w:rPr>
+        <w:t>一番辛かった経験はなんですか。</w:t>
+      </w:r>
+    </w:p>
+    <w:p>
+      <w:pPr>
+        <w:pStyle w:val="4"/>
+        <w:keepNext w:val="0"/>
+        <w:keepLines w:val="0"/>
+        <w:widowControl/>
+        <w:numPr>
+          <w:ilvl w:val="0"/>
+          <w:numId w:val="1"/>
+        </w:numPr>
+        <w:suppressLineNumbers w:val="0"/>
+        <w:ind w:left="420" w:leftChars="0" w:right="0" w:rightChars="0" w:hanging="420" w:firstLineChars="0"/>
+        <w:rPr>
+          <w:rFonts w:hint="default"/>
+          <w:lang w:val="en-US" w:eastAsia="zh-Hans"/>
+        </w:rPr>
+      </w:pPr>
+      <w:r>
+        <w:rPr>
+          <w:rFonts w:hint="eastAsia"/>
+          <w:lang w:val="en-US" w:eastAsia="zh-Hans"/>
+        </w:rPr>
+        <w:t>チーム管理はどんなことで管理しているの？</w:t>
+      </w:r>
+      <w:r>
+        <w:rPr>
+          <w:rFonts w:hint="default"/>
+          <w:lang w:eastAsia="zh-Hans"/>
+        </w:rPr>
+        <w:t>(Jira,redmine</w:t>
+      </w:r>
+      <w:r>
+        <w:rPr>
+          <w:rFonts w:hint="eastAsia"/>
+          <w:lang w:val="en-US" w:eastAsia="zh-Hans"/>
+        </w:rPr>
+        <w:t>など</w:t>
+      </w:r>
+      <w:r>
+        <w:rPr>
+          <w:rFonts w:hint="default"/>
+          <w:lang w:eastAsia="zh-Hans"/>
+        </w:rPr>
+        <w:t>)</w:t>
+      </w:r>
+    </w:p>
+    <w:p>
+      <w:pPr>
+        <w:pStyle w:val="4"/>
+        <w:keepNext w:val="0"/>
+        <w:keepLines w:val="0"/>
+        <w:widowControl/>
+        <w:numPr>
+          <w:ilvl w:val="0"/>
+          <w:numId w:val="1"/>
+        </w:numPr>
+        <w:suppressLineNumbers w:val="0"/>
+        <w:ind w:left="420" w:leftChars="0" w:right="0" w:rightChars="0" w:hanging="420" w:firstLineChars="0"/>
+        <w:rPr>
+          <w:rFonts w:hint="default"/>
+          <w:lang w:val="en-US" w:eastAsia="zh-Hans"/>
+        </w:rPr>
+      </w:pPr>
+      <w:r>
+        <w:rPr>
+          <w:rFonts w:hint="eastAsia"/>
+          <w:lang w:val="en-US" w:eastAsia="zh-Hans"/>
+        </w:rPr>
+        <w:t>チーム内連絡はどんなことで連絡？（メール、teams、</w:t>
+      </w:r>
+      <w:r>
+        <w:rPr>
+          <w:rFonts w:hint="default"/>
+          <w:lang w:eastAsia="zh-Hans"/>
+        </w:rPr>
+        <w:t>slack</w:t>
+      </w:r>
+      <w:r>
+        <w:rPr>
+          <w:rFonts w:hint="eastAsia"/>
+          <w:lang w:val="en-US" w:eastAsia="zh-Hans"/>
+        </w:rPr>
+        <w:t>など）</w:t>
+      </w:r>
+    </w:p>
+    <w:p>
+      <w:pPr>
+        <w:pStyle w:val="4"/>
+        <w:keepNext w:val="0"/>
+        <w:keepLines w:val="0"/>
+        <w:widowControl/>
+        <w:numPr>
+          <w:ilvl w:val="0"/>
+          <w:numId w:val="1"/>
+        </w:numPr>
+        <w:suppressLineNumbers w:val="0"/>
+        <w:ind w:left="420" w:leftChars="0" w:right="0" w:rightChars="0" w:hanging="420" w:firstLineChars="0"/>
+        <w:rPr>
+          <w:rFonts w:hint="default"/>
+          <w:lang w:val="en-US" w:eastAsia="zh-Hans"/>
+        </w:rPr>
+      </w:pPr>
+      <w:r>
+        <w:rPr>
+          <w:rFonts w:hint="eastAsia"/>
+          <w:lang w:val="en-US" w:eastAsia="zh-Hans"/>
+        </w:rPr>
+        <w:t>どこに住んでる？残業は大丈夫ですか？</w:t>
+      </w:r>
+    </w:p>
+    <w:p>
+      <w:pPr>
+        <w:pStyle w:val="4"/>
+        <w:keepNext w:val="0"/>
+        <w:keepLines w:val="0"/>
+        <w:widowControl/>
+        <w:numPr>
+          <w:numId w:val="0"/>
+        </w:numPr>
+        <w:suppressLineNumbers w:val="0"/>
+        <w:pBdr>
+          <w:bottom w:val="single" w:color="auto" w:sz="4" w:space="0"/>
+        </w:pBdr>
+        <w:spacing w:before="0" w:beforeAutospacing="0" w:after="0" w:afterAutospacing="0"/>
+        <w:ind w:right="0" w:rightChars="0"/>
+        <w:jc w:val="left"/>
+        <w:rPr>
+          <w:rFonts w:hint="eastAsia"/>
+          <w:lang w:val="en-US" w:eastAsia="zh-Hans"/>
+        </w:rPr>
+      </w:pPr>
+    </w:p>
+    <w:p>
+      <w:pPr>
+        <w:pStyle w:val="4"/>
+        <w:keepNext w:val="0"/>
+        <w:keepLines w:val="0"/>
+        <w:widowControl/>
+        <w:numPr>
+          <w:numId w:val="0"/>
+        </w:numPr>
+        <w:suppressLineNumbers w:val="0"/>
+        <w:spacing w:before="0" w:beforeAutospacing="0" w:after="0" w:afterAutospacing="0"/>
+        <w:ind w:right="0" w:rightChars="0"/>
+        <w:jc w:val="left"/>
+        <w:rPr>
+          <w:rFonts w:hint="eastAsia"/>
+          <w:sz w:val="16"/>
+          <w:szCs w:val="16"/>
+          <w:lang w:val="en-US" w:eastAsia="zh-Hans"/>
+        </w:rPr>
+      </w:pPr>
+      <w:r>
+        <w:rPr>
+          <w:rFonts w:hint="eastAsia"/>
+          <w:sz w:val="16"/>
+          <w:szCs w:val="16"/>
+          <w:lang w:val="en-US" w:eastAsia="zh-Hans"/>
+        </w:rPr>
+        <w:t>自己紹介：</w:t>
+      </w:r>
+    </w:p>
+    <w:p>
+      <w:pPr>
+        <w:pStyle w:val="4"/>
+        <w:keepNext w:val="0"/>
+        <w:keepLines w:val="0"/>
+        <w:widowControl/>
+        <w:numPr>
+          <w:numId w:val="0"/>
+        </w:numPr>
+        <w:suppressLineNumbers w:val="0"/>
+        <w:spacing w:before="0" w:beforeAutospacing="0" w:after="0" w:afterAutospacing="0"/>
+        <w:ind w:right="0" w:rightChars="0"/>
+        <w:jc w:val="left"/>
+        <w:rPr>
+          <w:rFonts w:hint="eastAsia"/>
+          <w:sz w:val="16"/>
+          <w:szCs w:val="16"/>
+          <w:lang w:val="en-US" w:eastAsia="zh-Hans"/>
+        </w:rPr>
+      </w:pPr>
+      <w:r>
+        <w:rPr>
+          <w:rFonts w:hint="eastAsia"/>
+          <w:sz w:val="16"/>
+          <w:szCs w:val="16"/>
+          <w:lang w:val="en-US" w:eastAsia="zh-Hans"/>
+        </w:rPr>
+        <w:t>はじめまして、XXXと申します。</w:t>
+      </w:r>
+    </w:p>
+    <w:p>
+      <w:pPr>
+        <w:pStyle w:val="4"/>
+        <w:keepNext w:val="0"/>
+        <w:keepLines w:val="0"/>
+        <w:widowControl/>
+        <w:numPr>
+          <w:numId w:val="0"/>
+        </w:numPr>
+        <w:suppressLineNumbers w:val="0"/>
+        <w:spacing w:before="0" w:beforeAutospacing="0" w:after="0" w:afterAutospacing="0"/>
+        <w:ind w:right="0" w:rightChars="0"/>
+        <w:jc w:val="left"/>
+        <w:rPr>
+          <w:rFonts w:hint="eastAsia"/>
+          <w:sz w:val="16"/>
+          <w:szCs w:val="16"/>
+          <w:lang w:val="en-US" w:eastAsia="zh-Hans"/>
+        </w:rPr>
+      </w:pPr>
+      <w:r>
+        <w:rPr>
+          <w:rFonts w:hint="eastAsia"/>
+          <w:sz w:val="16"/>
+          <w:szCs w:val="16"/>
+          <w:lang w:val="en-US" w:eastAsia="zh-Hans"/>
+        </w:rPr>
+        <w:t>自分はXXXに来日し、今X年でした。</w:t>
+      </w:r>
+    </w:p>
+    <w:p>
+      <w:pPr>
+        <w:pStyle w:val="4"/>
+        <w:keepNext w:val="0"/>
+        <w:keepLines w:val="0"/>
+        <w:widowControl/>
+        <w:numPr>
+          <w:numId w:val="0"/>
+        </w:numPr>
+        <w:suppressLineNumbers w:val="0"/>
+        <w:spacing w:before="0" w:beforeAutospacing="0" w:after="0" w:afterAutospacing="0"/>
+        <w:ind w:right="0" w:rightChars="0"/>
+        <w:jc w:val="left"/>
+        <w:rPr>
+          <w:rFonts w:hint="eastAsia"/>
+          <w:sz w:val="16"/>
+          <w:szCs w:val="16"/>
+          <w:lang w:val="en-US" w:eastAsia="zh-Hans"/>
+        </w:rPr>
+      </w:pPr>
+      <w:r>
+        <w:rPr>
+          <w:rFonts w:hint="eastAsia"/>
+          <w:sz w:val="16"/>
+          <w:szCs w:val="16"/>
+          <w:lang w:val="en-US" w:eastAsia="zh-Hans"/>
+        </w:rPr>
+        <w:t>自分の得意プログラミング言語はJAVA、</w:t>
+      </w:r>
+    </w:p>
+    <w:p>
+      <w:pPr>
+        <w:pStyle w:val="4"/>
+        <w:keepNext w:val="0"/>
+        <w:keepLines w:val="0"/>
+        <w:widowControl/>
+        <w:numPr>
+          <w:numId w:val="0"/>
+        </w:numPr>
+        <w:suppressLineNumbers w:val="0"/>
+        <w:spacing w:before="0" w:beforeAutospacing="0" w:after="0" w:afterAutospacing="0"/>
+        <w:ind w:right="0" w:rightChars="0"/>
+        <w:jc w:val="left"/>
+        <w:rPr>
+          <w:rFonts w:hint="eastAsia"/>
+          <w:sz w:val="16"/>
+          <w:szCs w:val="16"/>
+          <w:lang w:val="en-US" w:eastAsia="zh-Hans"/>
+        </w:rPr>
+      </w:pPr>
+      <w:r>
+        <w:rPr>
+          <w:rFonts w:hint="eastAsia"/>
+          <w:sz w:val="16"/>
+          <w:szCs w:val="16"/>
+          <w:lang w:val="en-US" w:eastAsia="zh-Hans"/>
+        </w:rPr>
+        <w:t>今までの案件経験を紹介させていただきます。</w:t>
+      </w:r>
+    </w:p>
+    <w:p>
+      <w:pPr>
+        <w:pStyle w:val="4"/>
+        <w:keepNext w:val="0"/>
+        <w:keepLines w:val="0"/>
+        <w:widowControl/>
+        <w:numPr>
+          <w:numId w:val="0"/>
+        </w:numPr>
+        <w:suppressLineNumbers w:val="0"/>
+        <w:spacing w:before="0" w:beforeAutospacing="0" w:after="0" w:afterAutospacing="0"/>
+        <w:ind w:right="0" w:rightChars="0"/>
+        <w:jc w:val="left"/>
+        <w:rPr>
+          <w:rFonts w:hint="eastAsia"/>
+          <w:sz w:val="16"/>
+          <w:szCs w:val="16"/>
+          <w:lang w:val="en-US" w:eastAsia="zh-Hans"/>
+        </w:rPr>
+      </w:pPr>
+      <w:r>
+        <w:rPr>
+          <w:rFonts w:hint="eastAsia"/>
+          <w:sz w:val="16"/>
+          <w:szCs w:val="16"/>
+          <w:lang w:val="en-US" w:eastAsia="zh-Hans"/>
+        </w:rPr>
+        <w:t>最近のプロジェクトはXXXXです、</w:t>
+      </w:r>
+    </w:p>
+    <w:p>
+      <w:pPr>
+        <w:pStyle w:val="4"/>
+        <w:keepNext w:val="0"/>
+        <w:keepLines w:val="0"/>
+        <w:widowControl/>
+        <w:numPr>
+          <w:numId w:val="0"/>
+        </w:numPr>
+        <w:suppressLineNumbers w:val="0"/>
+        <w:spacing w:before="0" w:beforeAutospacing="0" w:after="0" w:afterAutospacing="0"/>
+        <w:ind w:right="0" w:rightChars="0"/>
+        <w:jc w:val="left"/>
+        <w:rPr>
+          <w:rFonts w:hint="eastAsia"/>
+          <w:sz w:val="16"/>
+          <w:szCs w:val="16"/>
+          <w:lang w:val="en-US" w:eastAsia="zh-Hans"/>
+        </w:rPr>
+      </w:pPr>
+      <w:r>
+        <w:rPr>
+          <w:rFonts w:hint="eastAsia"/>
+          <w:sz w:val="16"/>
+          <w:szCs w:val="16"/>
+          <w:lang w:val="en-US" w:eastAsia="zh-Hans"/>
+        </w:rPr>
+        <w:t>自分はこのプロジェクトの中で、XX部分とXX部分を担当しました。</w:t>
+      </w:r>
+    </w:p>
+    <w:p>
+      <w:pPr>
+        <w:pStyle w:val="4"/>
+        <w:keepNext w:val="0"/>
+        <w:keepLines w:val="0"/>
+        <w:widowControl/>
+        <w:numPr>
+          <w:numId w:val="0"/>
+        </w:numPr>
+        <w:suppressLineNumbers w:val="0"/>
+        <w:spacing w:before="0" w:beforeAutospacing="0" w:after="0" w:afterAutospacing="0"/>
+        <w:ind w:right="0" w:rightChars="0"/>
+        <w:jc w:val="left"/>
+        <w:rPr>
+          <w:rFonts w:hint="eastAsia"/>
+          <w:sz w:val="16"/>
+          <w:szCs w:val="16"/>
+          <w:lang w:val="en-US" w:eastAsia="zh-Hans"/>
+        </w:rPr>
+      </w:pPr>
+      <w:r>
+        <w:rPr>
+          <w:rFonts w:hint="eastAsia"/>
+          <w:sz w:val="16"/>
+          <w:szCs w:val="16"/>
+          <w:lang w:val="en-US" w:eastAsia="zh-Hans"/>
+        </w:rPr>
+        <w:t>XXの部分はXXで実現しています、XX部分はXXです。</w:t>
+      </w:r>
+    </w:p>
+    <w:p>
+      <w:pPr>
+        <w:pStyle w:val="4"/>
+        <w:keepNext w:val="0"/>
+        <w:keepLines w:val="0"/>
+        <w:widowControl/>
+        <w:numPr>
+          <w:numId w:val="0"/>
+        </w:numPr>
+        <w:suppressLineNumbers w:val="0"/>
+        <w:spacing w:before="0" w:beforeAutospacing="0" w:after="0" w:afterAutospacing="0"/>
+        <w:ind w:right="0" w:rightChars="0"/>
+        <w:jc w:val="left"/>
+        <w:rPr>
+          <w:rFonts w:hint="eastAsia"/>
+          <w:sz w:val="16"/>
+          <w:szCs w:val="16"/>
+          <w:lang w:val="en-US" w:eastAsia="zh-Hans"/>
+        </w:rPr>
+      </w:pPr>
+      <w:r>
+        <w:rPr>
+          <w:rFonts w:hint="eastAsia"/>
+          <w:sz w:val="16"/>
+          <w:szCs w:val="16"/>
+          <w:lang w:val="en-US" w:eastAsia="zh-Hans"/>
+        </w:rPr>
+        <w:t>基本・詳細設計書から結合テストまで担当しました。</w:t>
+      </w:r>
+    </w:p>
+    <w:p>
+      <w:pPr>
+        <w:pStyle w:val="4"/>
+        <w:keepNext w:val="0"/>
+        <w:keepLines w:val="0"/>
+        <w:widowControl/>
+        <w:numPr>
+          <w:numId w:val="0"/>
+        </w:numPr>
+        <w:suppressLineNumbers w:val="0"/>
+        <w:spacing w:before="0" w:beforeAutospacing="0" w:after="0" w:afterAutospacing="0"/>
+        <w:ind w:right="0" w:rightChars="0"/>
+        <w:jc w:val="left"/>
+        <w:rPr>
+          <w:rFonts w:hint="eastAsia"/>
+          <w:sz w:val="16"/>
+          <w:szCs w:val="16"/>
+          <w:lang w:val="en-US" w:eastAsia="zh-Hans"/>
+        </w:rPr>
+      </w:pPr>
+      <w:r>
+        <w:rPr>
+          <w:rFonts w:hint="eastAsia"/>
+          <w:sz w:val="16"/>
+          <w:szCs w:val="16"/>
+          <w:lang w:val="en-US" w:eastAsia="zh-Hans"/>
+        </w:rPr>
+        <w:t>DBはXXX使っています、フレームワークはXXXです。</w:t>
+      </w:r>
+    </w:p>
+    <w:p>
+      <w:pPr>
+        <w:pStyle w:val="4"/>
+        <w:keepNext w:val="0"/>
+        <w:keepLines w:val="0"/>
+        <w:widowControl/>
+        <w:numPr>
+          <w:numId w:val="0"/>
+        </w:numPr>
+        <w:suppressLineNumbers w:val="0"/>
+        <w:spacing w:before="0" w:beforeAutospacing="0" w:after="0" w:afterAutospacing="0"/>
+        <w:ind w:right="0" w:rightChars="0"/>
+        <w:jc w:val="left"/>
+        <w:rPr>
+          <w:rFonts w:hint="default"/>
+          <w:sz w:val="16"/>
+          <w:szCs w:val="16"/>
+          <w:lang w:eastAsia="zh-Hans"/>
+        </w:rPr>
+      </w:pPr>
+    </w:p>
+    <w:p>
+      <w:pPr>
+        <w:pStyle w:val="4"/>
+        <w:keepNext w:val="0"/>
+        <w:keepLines w:val="0"/>
+        <w:widowControl/>
+        <w:numPr>
+          <w:numId w:val="0"/>
+        </w:numPr>
+        <w:suppressLineNumbers w:val="0"/>
+        <w:spacing w:before="0" w:beforeAutospacing="0" w:after="0" w:afterAutospacing="0"/>
+        <w:ind w:right="0" w:rightChars="0"/>
+        <w:jc w:val="left"/>
+        <w:rPr>
+          <w:rFonts w:hint="eastAsia"/>
+          <w:sz w:val="16"/>
+          <w:szCs w:val="16"/>
+          <w:lang w:val="en-US" w:eastAsia="zh-Hans"/>
+        </w:rPr>
+      </w:pPr>
+      <w:r>
+        <w:rPr>
+          <w:rFonts w:hint="eastAsia"/>
+          <w:sz w:val="16"/>
+          <w:szCs w:val="16"/>
+          <w:lang w:val="en-US" w:eastAsia="zh-Hans"/>
+        </w:rPr>
+        <w:t>そしてこの前のプロジェクトはXXXのプロジェクトです。</w:t>
+      </w:r>
+    </w:p>
+    <w:p>
+      <w:pPr>
+        <w:pStyle w:val="4"/>
+        <w:keepNext w:val="0"/>
+        <w:keepLines w:val="0"/>
+        <w:widowControl/>
+        <w:numPr>
+          <w:numId w:val="0"/>
+        </w:numPr>
+        <w:suppressLineNumbers w:val="0"/>
+        <w:spacing w:before="0" w:beforeAutospacing="0" w:after="0" w:afterAutospacing="0"/>
+        <w:ind w:right="0" w:rightChars="0"/>
+        <w:jc w:val="left"/>
+        <w:rPr>
+          <w:rFonts w:hint="eastAsia"/>
+          <w:sz w:val="16"/>
+          <w:szCs w:val="16"/>
+          <w:lang w:val="en-US" w:eastAsia="zh-Hans"/>
+        </w:rPr>
+      </w:pPr>
+      <w:r>
+        <w:rPr>
+          <w:rFonts w:hint="eastAsia"/>
+          <w:sz w:val="16"/>
+          <w:szCs w:val="16"/>
+          <w:lang w:val="en-US" w:eastAsia="zh-Hans"/>
+        </w:rPr>
+        <w:t>。。。。。</w:t>
+      </w:r>
+    </w:p>
+    <w:p>
+      <w:pPr>
+        <w:pStyle w:val="4"/>
+        <w:keepNext w:val="0"/>
+        <w:keepLines w:val="0"/>
+        <w:widowControl/>
+        <w:numPr>
+          <w:numId w:val="0"/>
+        </w:numPr>
+        <w:suppressLineNumbers w:val="0"/>
+        <w:spacing w:before="0" w:beforeAutospacing="0" w:after="0" w:afterAutospacing="0"/>
+        <w:ind w:right="0" w:rightChars="0"/>
+        <w:jc w:val="left"/>
+        <w:rPr>
+          <w:rFonts w:hint="eastAsia"/>
+          <w:sz w:val="16"/>
+          <w:szCs w:val="16"/>
+          <w:lang w:val="en-US" w:eastAsia="zh-Hans"/>
+        </w:rPr>
+      </w:pPr>
+      <w:r>
+        <w:rPr>
+          <w:rFonts w:hint="eastAsia"/>
+          <w:sz w:val="16"/>
+          <w:szCs w:val="16"/>
+          <w:lang w:val="en-US" w:eastAsia="zh-Hans"/>
+        </w:rPr>
+        <w:t>そして３番目のプロジェクトはXXX。。。。。。</w:t>
+      </w:r>
+    </w:p>
+    <w:p>
+      <w:pPr>
+        <w:pStyle w:val="4"/>
+        <w:keepNext w:val="0"/>
+        <w:keepLines w:val="0"/>
+        <w:widowControl/>
+        <w:numPr>
+          <w:numId w:val="0"/>
+        </w:numPr>
+        <w:suppressLineNumbers w:val="0"/>
+        <w:spacing w:before="0" w:beforeAutospacing="0" w:after="0" w:afterAutospacing="0"/>
+        <w:ind w:right="0" w:rightChars="0"/>
+        <w:jc w:val="left"/>
+        <w:rPr>
+          <w:rFonts w:hint="eastAsia"/>
+          <w:sz w:val="16"/>
+          <w:szCs w:val="16"/>
+          <w:lang w:val="en-US" w:eastAsia="zh-Hans"/>
+        </w:rPr>
+      </w:pPr>
+    </w:p>
+    <w:p>
+      <w:pPr>
+        <w:pStyle w:val="4"/>
+        <w:keepNext w:val="0"/>
+        <w:keepLines w:val="0"/>
+        <w:widowControl/>
+        <w:numPr>
+          <w:numId w:val="0"/>
+        </w:numPr>
+        <w:suppressLineNumbers w:val="0"/>
+        <w:spacing w:before="0" w:beforeAutospacing="0" w:after="0" w:afterAutospacing="0"/>
+        <w:ind w:right="0" w:rightChars="0"/>
+        <w:jc w:val="left"/>
+        <w:rPr>
+          <w:rFonts w:hint="eastAsia"/>
+          <w:sz w:val="16"/>
+          <w:szCs w:val="16"/>
+          <w:lang w:val="en-US" w:eastAsia="zh-Hans"/>
+        </w:rPr>
+      </w:pPr>
+      <w:r>
+        <w:rPr>
+          <w:rFonts w:hint="eastAsia"/>
+          <w:sz w:val="16"/>
+          <w:szCs w:val="16"/>
+          <w:lang w:val="en-US" w:eastAsia="zh-Hans"/>
+        </w:rPr>
+        <w:t>。。。。。</w:t>
+      </w:r>
+    </w:p>
+    <w:p>
+      <w:pPr>
+        <w:pStyle w:val="4"/>
+        <w:keepNext w:val="0"/>
+        <w:keepLines w:val="0"/>
+        <w:widowControl/>
+        <w:numPr>
+          <w:numId w:val="0"/>
+        </w:numPr>
+        <w:suppressLineNumbers w:val="0"/>
+        <w:spacing w:before="0" w:beforeAutospacing="0" w:after="0" w:afterAutospacing="0"/>
+        <w:ind w:right="0" w:rightChars="0"/>
+        <w:jc w:val="left"/>
+        <w:rPr>
+          <w:rFonts w:hint="eastAsia"/>
+          <w:sz w:val="16"/>
+          <w:szCs w:val="16"/>
+          <w:lang w:val="en-US" w:eastAsia="zh-Hans"/>
+        </w:rPr>
+      </w:pPr>
+      <w:r>
+        <w:rPr>
+          <w:rFonts w:hint="eastAsia"/>
+          <w:sz w:val="16"/>
+          <w:szCs w:val="16"/>
+          <w:lang w:val="en-US" w:eastAsia="zh-Hans"/>
+        </w:rPr>
+        <w:t>これが自分の経験の履歴、以上、どうぞよろしくお願いいたします。</w:t>
+      </w:r>
+    </w:p>
+    <w:p>
+      <w:pPr>
+        <w:pStyle w:val="4"/>
+        <w:keepNext w:val="0"/>
+        <w:keepLines w:val="0"/>
+        <w:widowControl/>
+        <w:numPr>
+          <w:numId w:val="0"/>
+        </w:numPr>
+        <w:suppressLineNumbers w:val="0"/>
+        <w:spacing w:before="0" w:beforeAutospacing="0" w:after="0" w:afterAutospacing="0"/>
+        <w:ind w:right="0" w:rightChars="0"/>
+        <w:jc w:val="left"/>
+        <w:rPr>
+          <w:rFonts w:hint="default"/>
+          <w:sz w:val="16"/>
+          <w:szCs w:val="16"/>
+          <w:lang w:val="en-US" w:eastAsia="zh-Hans"/>
+        </w:rPr>
+      </w:pPr>
       <w:bookmarkStart w:id="0" w:name="_GoBack"/>
       <w:bookmarkEnd w:id="0"/>
-      <w:r>
-        <w:rPr>
-          <w:rFonts w:hint="eastAsia"/>
-          <w:lang w:val="en-US" w:eastAsia="zh-Hans"/>
-        </w:rPr>
-        <w:t>なんで日本に来ますか。</w:t>
-      </w:r>
-    </w:p>
-    <w:p>
-      <w:pPr>
-        <w:pStyle w:val="4"/>
-        <w:keepNext w:val="0"/>
-        <w:keepLines w:val="0"/>
-        <w:widowControl/>
-        <w:numPr>
-          <w:ilvl w:val="0"/>
-          <w:numId w:val="1"/>
-        </w:numPr>
-        <w:suppressLineNumbers w:val="0"/>
-        <w:ind w:left="420" w:leftChars="0" w:right="0" w:rightChars="0" w:hanging="420" w:firstLineChars="0"/>
-        <w:rPr>
-          <w:rFonts w:hint="default"/>
-          <w:lang w:val="en-US" w:eastAsia="zh-Hans"/>
-        </w:rPr>
-      </w:pPr>
-      <w:r>
-        <w:rPr>
-          <w:rFonts w:hint="eastAsia"/>
-          <w:lang w:val="en-US" w:eastAsia="zh-Hans"/>
-        </w:rPr>
-        <w:t>設計書</w:t>
-      </w:r>
-    </w:p>
-    <w:p>
-      <w:pPr>
-        <w:pStyle w:val="4"/>
-        <w:keepNext w:val="0"/>
-        <w:keepLines w:val="0"/>
-        <w:widowControl/>
-        <w:numPr>
-          <w:numId w:val="0"/>
-        </w:numPr>
-        <w:suppressLineNumbers w:val="0"/>
-        <w:ind w:leftChars="0" w:right="0" w:rightChars="0"/>
-        <w:rPr>
-          <w:rFonts w:hint="default"/>
-          <w:lang w:val="en-US" w:eastAsia="zh-Hans"/>
-        </w:rPr>
-      </w:pPr>
-      <w:r>
-        <w:rPr>
-          <w:rFonts w:hint="eastAsia"/>
-          <w:lang w:val="en-US" w:eastAsia="zh-Hans"/>
-        </w:rPr>
-        <w:t>　　（１）書いたことありますか？</w:t>
-      </w:r>
-    </w:p>
-    <w:p>
-      <w:pPr>
-        <w:pStyle w:val="4"/>
-        <w:keepNext w:val="0"/>
-        <w:keepLines w:val="0"/>
-        <w:widowControl/>
-        <w:numPr>
-          <w:numId w:val="0"/>
-        </w:numPr>
-        <w:suppressLineNumbers w:val="0"/>
-        <w:ind w:leftChars="0" w:right="0" w:rightChars="0" w:firstLine="440"/>
-        <w:rPr>
-          <w:rFonts w:hint="eastAsia"/>
-          <w:lang w:val="en-US" w:eastAsia="zh-Hans"/>
-        </w:rPr>
-      </w:pPr>
-      <w:r>
-        <w:rPr>
-          <w:rFonts w:hint="eastAsia"/>
-          <w:lang w:val="en-US" w:eastAsia="zh-Hans"/>
-        </w:rPr>
-        <w:t>（２）何番の案件で？</w:t>
-      </w:r>
-    </w:p>
-    <w:p>
-      <w:pPr>
-        <w:pStyle w:val="4"/>
-        <w:keepNext w:val="0"/>
-        <w:keepLines w:val="0"/>
-        <w:widowControl/>
-        <w:numPr>
-          <w:numId w:val="0"/>
-        </w:numPr>
-        <w:suppressLineNumbers w:val="0"/>
-        <w:ind w:leftChars="0" w:right="0" w:rightChars="0" w:firstLine="440"/>
-        <w:rPr>
-          <w:rFonts w:hint="eastAsia"/>
-          <w:lang w:val="en-US" w:eastAsia="zh-Hans"/>
-        </w:rPr>
-      </w:pPr>
-      <w:r>
-        <w:rPr>
-          <w:rFonts w:hint="eastAsia"/>
-          <w:lang w:val="en-US" w:eastAsia="zh-Hans"/>
-        </w:rPr>
-        <w:t>（３）どんな設計書？（画面設計書？機能設計書？基本設計書？）</w:t>
-      </w:r>
-    </w:p>
-    <w:p>
-      <w:pPr>
-        <w:pStyle w:val="4"/>
-        <w:keepNext w:val="0"/>
-        <w:keepLines w:val="0"/>
-        <w:widowControl/>
-        <w:numPr>
-          <w:numId w:val="0"/>
-        </w:numPr>
-        <w:suppressLineNumbers w:val="0"/>
-        <w:ind w:leftChars="0" w:right="0" w:rightChars="0" w:firstLine="440"/>
-        <w:rPr>
-          <w:rFonts w:hint="default"/>
-          <w:lang w:val="en-US" w:eastAsia="zh-Hans"/>
-        </w:rPr>
-      </w:pPr>
-      <w:r>
-        <w:rPr>
-          <w:rFonts w:hint="eastAsia"/>
-          <w:lang w:val="en-US" w:eastAsia="zh-Hans"/>
-        </w:rPr>
-        <w:t>（４）何本作ったの？</w:t>
-      </w:r>
-    </w:p>
-    <w:p>
-      <w:pPr>
-        <w:pStyle w:val="4"/>
-        <w:keepNext w:val="0"/>
-        <w:keepLines w:val="0"/>
-        <w:widowControl/>
-        <w:numPr>
-          <w:ilvl w:val="0"/>
-          <w:numId w:val="1"/>
-        </w:numPr>
-        <w:suppressLineNumbers w:val="0"/>
-        <w:ind w:left="420" w:leftChars="0" w:right="0" w:rightChars="0" w:hanging="420" w:firstLineChars="0"/>
-        <w:rPr>
-          <w:rFonts w:hint="default"/>
-          <w:lang w:val="en-US" w:eastAsia="zh-Hans"/>
-        </w:rPr>
-      </w:pPr>
-      <w:r>
-        <w:rPr>
-          <w:rFonts w:hint="eastAsia"/>
-          <w:lang w:val="en-US" w:eastAsia="zh-Hans"/>
-        </w:rPr>
-        <w:t>基本設計書作った時何を注意しますか。</w:t>
-      </w:r>
-    </w:p>
-    <w:p>
-      <w:pPr>
-        <w:pStyle w:val="4"/>
-        <w:keepNext w:val="0"/>
-        <w:keepLines w:val="0"/>
-        <w:widowControl/>
-        <w:numPr>
-          <w:ilvl w:val="0"/>
-          <w:numId w:val="1"/>
-        </w:numPr>
-        <w:suppressLineNumbers w:val="0"/>
-        <w:ind w:left="420" w:leftChars="0" w:right="0" w:rightChars="0" w:hanging="420" w:firstLineChars="0"/>
-        <w:rPr>
-          <w:rFonts w:hint="default"/>
-          <w:lang w:val="en-US" w:eastAsia="zh-Hans"/>
-        </w:rPr>
-      </w:pPr>
-      <w:r>
-        <w:rPr>
-          <w:rFonts w:hint="eastAsia"/>
-          <w:lang w:val="en-US" w:eastAsia="zh-Hans"/>
-        </w:rPr>
-        <w:t>詳細設計書作った時何を注意しますか。</w:t>
-      </w:r>
-    </w:p>
-    <w:p>
-      <w:pPr>
-        <w:pStyle w:val="4"/>
-        <w:keepNext w:val="0"/>
-        <w:keepLines w:val="0"/>
-        <w:widowControl/>
-        <w:numPr>
-          <w:ilvl w:val="0"/>
-          <w:numId w:val="1"/>
-        </w:numPr>
-        <w:suppressLineNumbers w:val="0"/>
-        <w:ind w:left="420" w:leftChars="0" w:right="0" w:rightChars="0" w:hanging="420" w:firstLineChars="0"/>
-        <w:rPr>
-          <w:rFonts w:hint="default"/>
-          <w:lang w:val="en-US" w:eastAsia="zh-Hans"/>
-        </w:rPr>
-      </w:pPr>
-      <w:r>
-        <w:rPr>
-          <w:rFonts w:hint="eastAsia"/>
-          <w:lang w:val="en-US" w:eastAsia="zh-Hans"/>
-        </w:rPr>
-        <w:t>テスト設計書を作った時何を注意しますか。</w:t>
-      </w:r>
-    </w:p>
-    <w:p>
-      <w:pPr>
-        <w:pStyle w:val="4"/>
-        <w:keepNext w:val="0"/>
-        <w:keepLines w:val="0"/>
-        <w:widowControl/>
-        <w:numPr>
-          <w:ilvl w:val="0"/>
-          <w:numId w:val="1"/>
-        </w:numPr>
-        <w:suppressLineNumbers w:val="0"/>
-        <w:ind w:left="420" w:leftChars="0" w:right="0" w:rightChars="0" w:hanging="420" w:firstLineChars="0"/>
-        <w:rPr>
-          <w:rFonts w:hint="default"/>
-          <w:lang w:val="en-US" w:eastAsia="zh-Hans"/>
-        </w:rPr>
-      </w:pPr>
-      <w:r>
-        <w:rPr>
-          <w:rFonts w:hint="eastAsia"/>
-          <w:lang w:val="en-US" w:eastAsia="zh-Hans"/>
-        </w:rPr>
-        <w:t>テストやったことありますか、テスト仕様書書いたことありますか？</w:t>
-      </w:r>
-    </w:p>
-    <w:p>
-      <w:pPr>
-        <w:pStyle w:val="4"/>
-        <w:keepNext w:val="0"/>
-        <w:keepLines w:val="0"/>
-        <w:widowControl/>
-        <w:numPr>
-          <w:ilvl w:val="0"/>
-          <w:numId w:val="1"/>
-        </w:numPr>
-        <w:suppressLineNumbers w:val="0"/>
-        <w:ind w:left="420" w:leftChars="0" w:right="0" w:rightChars="0" w:hanging="420" w:firstLineChars="0"/>
-        <w:rPr>
-          <w:rFonts w:hint="default"/>
-          <w:lang w:val="en-US" w:eastAsia="zh-Hans"/>
-        </w:rPr>
-      </w:pPr>
-      <w:r>
-        <w:rPr>
-          <w:rFonts w:hint="eastAsia"/>
-          <w:lang w:val="en-US" w:eastAsia="zh-Hans"/>
-        </w:rPr>
-        <w:t>テストツールは何を使ってる？（Juint、Mock、DBUnit）</w:t>
-      </w:r>
-    </w:p>
-    <w:p>
-      <w:pPr>
-        <w:pStyle w:val="4"/>
-        <w:keepNext w:val="0"/>
-        <w:keepLines w:val="0"/>
-        <w:widowControl/>
-        <w:numPr>
-          <w:ilvl w:val="0"/>
-          <w:numId w:val="1"/>
-        </w:numPr>
-        <w:suppressLineNumbers w:val="0"/>
-        <w:ind w:left="420" w:leftChars="0" w:right="0" w:rightChars="0" w:hanging="420" w:firstLineChars="0"/>
-        <w:rPr>
-          <w:rFonts w:hint="default"/>
-          <w:lang w:val="en-US" w:eastAsia="zh-Hans"/>
-        </w:rPr>
-      </w:pPr>
-      <w:r>
-        <w:rPr>
-          <w:rFonts w:hint="eastAsia"/>
-          <w:lang w:val="en-US" w:eastAsia="zh-Hans"/>
-        </w:rPr>
-        <w:t>テストは一日何ケースできるの？</w:t>
-      </w:r>
-    </w:p>
-    <w:p>
-      <w:pPr>
-        <w:pStyle w:val="4"/>
-        <w:keepNext w:val="0"/>
-        <w:keepLines w:val="0"/>
-        <w:widowControl/>
-        <w:numPr>
-          <w:ilvl w:val="0"/>
-          <w:numId w:val="1"/>
-        </w:numPr>
-        <w:suppressLineNumbers w:val="0"/>
-        <w:ind w:left="420" w:leftChars="0" w:right="0" w:rightChars="0" w:hanging="420" w:firstLineChars="0"/>
-        <w:rPr>
-          <w:rFonts w:hint="default"/>
-          <w:lang w:val="en-US" w:eastAsia="zh-Hans"/>
-        </w:rPr>
-      </w:pPr>
-      <w:r>
-        <w:rPr>
-          <w:rFonts w:hint="eastAsia"/>
-          <w:lang w:val="en-US" w:eastAsia="zh-Hans"/>
-        </w:rPr>
-        <w:t>チーム内は中国人多いの？日本人多いの？</w:t>
-      </w:r>
-    </w:p>
-    <w:p>
-      <w:pPr>
-        <w:pStyle w:val="4"/>
-        <w:keepNext w:val="0"/>
-        <w:keepLines w:val="0"/>
-        <w:widowControl/>
-        <w:numPr>
-          <w:ilvl w:val="0"/>
-          <w:numId w:val="1"/>
-        </w:numPr>
-        <w:suppressLineNumbers w:val="0"/>
-        <w:ind w:left="420" w:leftChars="0" w:right="0" w:rightChars="0" w:hanging="420" w:firstLineChars="0"/>
-        <w:rPr>
-          <w:rFonts w:hint="default"/>
-          <w:lang w:val="en-US" w:eastAsia="zh-Hans"/>
-        </w:rPr>
-      </w:pPr>
-      <w:r>
-        <w:rPr>
-          <w:rFonts w:hint="eastAsia"/>
-          <w:lang w:val="en-US" w:eastAsia="zh-Hans"/>
-        </w:rPr>
-        <w:t>分からない問題があったらどうするの？</w:t>
-      </w:r>
-    </w:p>
-    <w:p>
-      <w:pPr>
-        <w:pStyle w:val="4"/>
-        <w:keepNext w:val="0"/>
-        <w:keepLines w:val="0"/>
-        <w:widowControl/>
-        <w:numPr>
-          <w:ilvl w:val="0"/>
-          <w:numId w:val="1"/>
-        </w:numPr>
-        <w:suppressLineNumbers w:val="0"/>
-        <w:ind w:left="420" w:leftChars="0" w:right="0" w:rightChars="0" w:hanging="420" w:firstLineChars="0"/>
-        <w:rPr>
-          <w:rFonts w:hint="default"/>
-          <w:lang w:val="en-US" w:eastAsia="zh-Hans"/>
-        </w:rPr>
-      </w:pPr>
-      <w:r>
-        <w:rPr>
-          <w:rFonts w:hint="eastAsia"/>
-          <w:lang w:val="en-US" w:eastAsia="zh-Hans"/>
-        </w:rPr>
-        <w:t>ストレスあった場合はどうやってストレス発散するの？</w:t>
-      </w:r>
-    </w:p>
-    <w:p>
-      <w:pPr>
-        <w:pStyle w:val="4"/>
-        <w:keepNext w:val="0"/>
-        <w:keepLines w:val="0"/>
-        <w:widowControl/>
-        <w:numPr>
-          <w:ilvl w:val="0"/>
-          <w:numId w:val="1"/>
-        </w:numPr>
-        <w:suppressLineNumbers w:val="0"/>
-        <w:ind w:left="420" w:leftChars="0" w:right="0" w:rightChars="0" w:hanging="420" w:firstLineChars="0"/>
-        <w:rPr>
-          <w:rFonts w:hint="default"/>
-          <w:lang w:val="en-US" w:eastAsia="zh-Hans"/>
-        </w:rPr>
-      </w:pPr>
-      <w:r>
-        <w:rPr>
-          <w:rFonts w:hint="eastAsia"/>
-          <w:lang w:val="en-US" w:eastAsia="zh-Hans"/>
-        </w:rPr>
-        <w:t>一番辛かった経験はなんですか。</w:t>
-      </w:r>
-    </w:p>
-    <w:p>
-      <w:pPr>
-        <w:pStyle w:val="4"/>
-        <w:keepNext w:val="0"/>
-        <w:keepLines w:val="0"/>
-        <w:widowControl/>
-        <w:numPr>
-          <w:ilvl w:val="0"/>
-          <w:numId w:val="1"/>
-        </w:numPr>
-        <w:suppressLineNumbers w:val="0"/>
-        <w:ind w:left="420" w:leftChars="0" w:right="0" w:rightChars="0" w:hanging="420" w:firstLineChars="0"/>
-        <w:rPr>
-          <w:rFonts w:hint="default"/>
-          <w:lang w:val="en-US" w:eastAsia="zh-Hans"/>
-        </w:rPr>
-      </w:pPr>
-      <w:r>
-        <w:rPr>
-          <w:rFonts w:hint="eastAsia"/>
-          <w:lang w:val="en-US" w:eastAsia="zh-Hans"/>
-        </w:rPr>
-        <w:t>チーム管理はどんなことで管理しているの？</w:t>
-      </w:r>
-      <w:r>
-        <w:rPr>
-          <w:rFonts w:hint="default"/>
-          <w:lang w:eastAsia="zh-Hans"/>
-        </w:rPr>
-        <w:t>(Jira,redmine</w:t>
-      </w:r>
-      <w:r>
-        <w:rPr>
-          <w:rFonts w:hint="eastAsia"/>
-          <w:lang w:val="en-US" w:eastAsia="zh-Hans"/>
-        </w:rPr>
-        <w:t>など</w:t>
-      </w:r>
-      <w:r>
-        <w:rPr>
-          <w:rFonts w:hint="default"/>
-          <w:lang w:eastAsia="zh-Hans"/>
-        </w:rPr>
-        <w:t>)</w:t>
-      </w:r>
-    </w:p>
-    <w:p>
-      <w:pPr>
-        <w:pStyle w:val="4"/>
-        <w:keepNext w:val="0"/>
-        <w:keepLines w:val="0"/>
-        <w:widowControl/>
-        <w:numPr>
-          <w:ilvl w:val="0"/>
-          <w:numId w:val="1"/>
-        </w:numPr>
-        <w:suppressLineNumbers w:val="0"/>
-        <w:ind w:left="420" w:leftChars="0" w:right="0" w:rightChars="0" w:hanging="420" w:firstLineChars="0"/>
-        <w:rPr>
-          <w:rFonts w:hint="default"/>
-          <w:lang w:val="en-US" w:eastAsia="zh-Hans"/>
-        </w:rPr>
-      </w:pPr>
-      <w:r>
-        <w:rPr>
-          <w:rFonts w:hint="eastAsia"/>
-          <w:lang w:val="en-US" w:eastAsia="zh-Hans"/>
-        </w:rPr>
-        <w:t>チーム内連絡はどんなことで連絡？（メール、teams、</w:t>
-      </w:r>
-      <w:r>
-        <w:rPr>
-          <w:rFonts w:hint="default"/>
-          <w:lang w:eastAsia="zh-Hans"/>
-        </w:rPr>
-        <w:t>slack</w:t>
-      </w:r>
-      <w:r>
-        <w:rPr>
-          <w:rFonts w:hint="eastAsia"/>
-          <w:lang w:val="en-US" w:eastAsia="zh-Hans"/>
-        </w:rPr>
-        <w:t>など）</w:t>
-      </w:r>
-    </w:p>
-    <w:p>
-      <w:pPr>
-        <w:pStyle w:val="4"/>
-        <w:keepNext w:val="0"/>
-        <w:keepLines w:val="0"/>
-        <w:widowControl/>
-        <w:numPr>
-          <w:ilvl w:val="0"/>
-          <w:numId w:val="1"/>
-        </w:numPr>
-        <w:suppressLineNumbers w:val="0"/>
-        <w:ind w:left="420" w:leftChars="0" w:right="0" w:rightChars="0" w:hanging="420" w:firstLineChars="0"/>
-        <w:rPr>
-          <w:rFonts w:hint="default"/>
-          <w:lang w:val="en-US" w:eastAsia="zh-Hans"/>
-        </w:rPr>
-      </w:pPr>
-      <w:r>
-        <w:rPr>
-          <w:rFonts w:hint="eastAsia"/>
-          <w:lang w:val="en-US" w:eastAsia="zh-Hans"/>
-        </w:rPr>
-        <w:t>どこに住んでる？残業は大丈夫ですか？</w:t>
-      </w:r>
     </w:p>
     <w:sectPr>
       <w:pgSz w:w="11906" w:h="16838"/>
